--- a/eboardApp.docx
+++ b/eboardApp.docx
@@ -25,20 +25,23 @@
     <w:p/>
     <w:p>
       <w:r>
-        <w:t xml:space="preserve">Please answer the following questions. We want to know what you </w:t>
-      </w:r>
-      <w:proofErr w:type="gramStart"/>
-      <w:r>
-        <w:t>think,</w:t>
-      </w:r>
-      <w:proofErr w:type="gramEnd"/>
-      <w:r>
-        <w:t xml:space="preserve"> you don’t have to say more than a few sentences!</w:t>
+        <w:t>Please answer the following questions. We want to know what you think, you don’t have to say more than a few sentences!</w:t>
       </w:r>
     </w:p>
     <w:p/>
     <w:p>
       <w:r>
+        <w:t>Why do you want to be a part of the Women in Computing leadership team?</w:t>
+      </w:r>
+    </w:p>
+    <w:p/>
+    <w:p/>
+    <w:p/>
+    <w:p/>
+    <w:p/>
+    <w:p/>
+    <w:p>
+      <w:r>
         <w:t>Why would you make a good member of the Women in Computing leadership team?</w:t>
       </w:r>
     </w:p>
@@ -54,24 +57,19 @@
       <w:r>
         <w:t>What aspect of the Women in Computing club most interests you? (For example, do you want to be more involved in community outreach?)</w:t>
       </w:r>
-    </w:p>
-    <w:p/>
-    <w:p/>
-    <w:p/>
-    <w:p/>
-    <w:p/>
-    <w:p/>
-    <w:p/>
-    <w:p>
-      <w:r>
-        <w:t>Why do you want to be a part of the Women in Computing</w:t>
+      <w:r>
+        <w:t xml:space="preserve"> What would you like to add?</w:t>
       </w:r>
       <w:bookmarkStart w:id="0" w:name="_GoBack"/>
       <w:bookmarkEnd w:id="0"/>
-      <w:r>
-        <w:t xml:space="preserve"> leadership team?</w:t>
-      </w:r>
     </w:p>
+    <w:p/>
+    <w:p/>
+    <w:p/>
+    <w:p/>
+    <w:p/>
+    <w:p/>
+    <w:p/>
     <w:sectPr>
       <w:pgSz w:w="12240" w:h="15840"/>
       <w:pgMar w:top="1440" w:right="1440" w:bottom="1440" w:left="1440" w:header="720" w:footer="720" w:gutter="0"/>
